--- a/templates/высота_2_гр_голубая-2019-шаблон-1.docx
+++ b/templates/высота_2_гр_голубая-2019-шаблон-1.docx
@@ -502,33 +502,33 @@
           <w:rFonts w:cstheme="minorHAnsi"/>
           <w:lang w:val="en-US"/>
         </w:rPr>
-        <w:t xml:space="preserve">+++EXEC </w:t>
-      </w:r>
-      <w:proofErr w:type="gramStart"/>
+        <w:t xml:space="preserve">+++EXEC e  = </w:t>
+      </w:r>
       <w:r>
         <w:rPr>
           <w:rFonts w:cstheme="minorHAnsi"/>
           <w:lang w:val="en-US"/>
         </w:rPr>
-        <w:t>e  =</w:t>
-      </w:r>
-      <w:proofErr w:type="gramEnd"/>
+        <w:t>new Number(</w:t>
+      </w:r>
+      <w:proofErr w:type="spellStart"/>
       <w:r>
         <w:rPr>
           <w:rFonts w:cstheme="minorHAnsi"/>
           <w:lang w:val="en-US"/>
         </w:rPr>
-        <w:t xml:space="preserve"> </w:t>
-      </w:r>
-      <w:proofErr w:type="spellStart"/>
+        <w:t>numberFirstUdo</w:t>
+      </w:r>
+      <w:proofErr w:type="spellEnd"/>
       <w:r>
         <w:rPr>
           <w:rFonts w:cstheme="minorHAnsi"/>
           <w:lang w:val="en-US"/>
         </w:rPr>
-        <w:t>numberFirstUdo</w:t>
-      </w:r>
-      <w:proofErr w:type="spellEnd"/>
+        <w:t>)</w:t>
+      </w:r>
+      <w:bookmarkStart w:id="0" w:name="_GoBack"/>
+      <w:bookmarkEnd w:id="0"/>
       <w:r>
         <w:rPr>
           <w:rFonts w:cstheme="minorHAnsi"/>
@@ -1676,17 +1676,7 @@
                 <w:sz w:val="16"/>
                 <w:szCs w:val="18"/>
               </w:rPr>
-              <w:t xml:space="preserve"> по безопасн</w:t>
-            </w:r>
-            <w:bookmarkStart w:id="0" w:name="_GoBack"/>
-            <w:bookmarkEnd w:id="0"/>
-            <w:r>
-              <w:rPr>
-                <w:rFonts w:cstheme="minorHAnsi"/>
-                <w:sz w:val="16"/>
-                <w:szCs w:val="18"/>
-              </w:rPr>
-              <w:t>ости работ на высоте.</w:t>
+              <w:t xml:space="preserve"> по безопасности работ на высоте.</w:t>
             </w:r>
           </w:p>
           <w:p>
@@ -3426,7 +3416,7 @@
 </file>
 
 <file path=customXml/itemProps1.xml><?xml version="1.0" encoding="utf-8"?>
-<ds:datastoreItem xmlns:ds="http://schemas.openxmlformats.org/officeDocument/2006/customXml" ds:itemID="{75ED5A75-C163-4027-B84E-E9FD97905EFB}">
+<ds:datastoreItem xmlns:ds="http://schemas.openxmlformats.org/officeDocument/2006/customXml" ds:itemID="{9B1B8252-22D1-4BCC-81B0-05F90E526B74}">
   <ds:schemaRefs>
     <ds:schemaRef ds:uri="http://schemas.openxmlformats.org/officeDocument/2006/bibliography"/>
   </ds:schemaRefs>

--- a/templates/высота_2_гр_голубая-2019-шаблон-1.docx
+++ b/templates/высота_2_гр_голубая-2019-шаблон-1.docx
@@ -502,14 +502,23 @@
           <w:rFonts w:cstheme="minorHAnsi"/>
           <w:lang w:val="en-US"/>
         </w:rPr>
-        <w:t xml:space="preserve">+++EXEC e  = </w:t>
-      </w:r>
+        <w:t xml:space="preserve">+++EXEC </w:t>
+      </w:r>
+      <w:proofErr w:type="gramStart"/>
       <w:r>
         <w:rPr>
           <w:rFonts w:cstheme="minorHAnsi"/>
           <w:lang w:val="en-US"/>
         </w:rPr>
-        <w:t>new Number(</w:t>
+        <w:t>e  =</w:t>
+      </w:r>
+      <w:proofErr w:type="gramEnd"/>
+      <w:r>
+        <w:rPr>
+          <w:rFonts w:cstheme="minorHAnsi"/>
+          <w:lang w:val="en-US"/>
+        </w:rPr>
+        <w:t xml:space="preserve"> </w:t>
       </w:r>
       <w:proofErr w:type="spellStart"/>
       <w:r>
@@ -517,6 +526,22 @@
           <w:rFonts w:cstheme="minorHAnsi"/>
           <w:lang w:val="en-US"/>
         </w:rPr>
+        <w:t>parseInt</w:t>
+      </w:r>
+      <w:proofErr w:type="spellEnd"/>
+      <w:r>
+        <w:rPr>
+          <w:rFonts w:cstheme="minorHAnsi"/>
+          <w:lang w:val="en-US"/>
+        </w:rPr>
+        <w:t>(</w:t>
+      </w:r>
+      <w:proofErr w:type="spellStart"/>
+      <w:r>
+        <w:rPr>
+          <w:rFonts w:cstheme="minorHAnsi"/>
+          <w:lang w:val="en-US"/>
+        </w:rPr>
         <w:t>numberFirstUdo</w:t>
       </w:r>
       <w:proofErr w:type="spellEnd"/>
@@ -527,8 +552,6 @@
         </w:rPr>
         <w:t>)</w:t>
       </w:r>
-      <w:bookmarkStart w:id="0" w:name="_GoBack"/>
-      <w:bookmarkEnd w:id="0"/>
       <w:r>
         <w:rPr>
           <w:rFonts w:cstheme="minorHAnsi"/>
@@ -788,7 +811,27 @@
                 <w:sz w:val="18"/>
                 <w:lang w:val="en-US"/>
               </w:rPr>
-              <w:t xml:space="preserve"> e++ </w:t>
+              <w:t xml:space="preserve"> e+</w:t>
+            </w:r>
+            <w:r>
+              <w:rPr>
+                <w:rFonts w:cstheme="minorHAnsi"/>
+                <w:b/>
+                <w:sz w:val="18"/>
+                <w:lang w:val="en-US"/>
+              </w:rPr>
+              <w:t>=1</w:t>
+            </w:r>
+            <w:bookmarkStart w:id="0" w:name="_GoBack"/>
+            <w:bookmarkEnd w:id="0"/>
+            <w:r>
+              <w:rPr>
+                <w:rFonts w:cstheme="minorHAnsi"/>
+                <w:b/>
+                <w:sz w:val="18"/>
+                <w:lang w:val="en-US"/>
+              </w:rPr>
+              <w:t xml:space="preserve"> </w:t>
             </w:r>
             <w:r>
               <w:rPr>
@@ -3416,7 +3459,7 @@
 </file>
 
 <file path=customXml/itemProps1.xml><?xml version="1.0" encoding="utf-8"?>
-<ds:datastoreItem xmlns:ds="http://schemas.openxmlformats.org/officeDocument/2006/customXml" ds:itemID="{9B1B8252-22D1-4BCC-81B0-05F90E526B74}">
+<ds:datastoreItem xmlns:ds="http://schemas.openxmlformats.org/officeDocument/2006/customXml" ds:itemID="{8C71FF0E-B4F2-4B76-B24E-AD3C2CF0E376}">
   <ds:schemaRefs>
     <ds:schemaRef ds:uri="http://schemas.openxmlformats.org/officeDocument/2006/bibliography"/>
   </ds:schemaRefs>

--- a/templates/высота_2_гр_голубая-2019-шаблон-1.docx
+++ b/templates/высота_2_гр_голубая-2019-шаблон-1.docx
@@ -475,11 +475,77 @@
       <w:pPr>
         <w:rPr>
           <w:rFonts w:cstheme="minorHAnsi"/>
+          <w:sz w:val="22"/>
+          <w:lang w:val="en-US"/>
+        </w:rPr>
+      </w:pPr>
+      <w:r>
+        <w:rPr>
+          <w:rFonts w:cstheme="minorHAnsi"/>
+          <w:lang w:val="en-US"/>
+        </w:rPr>
+        <w:t xml:space="preserve">+++EXEC </w:t>
+      </w:r>
+      <w:proofErr w:type="gramStart"/>
+      <w:r>
+        <w:rPr>
+          <w:rFonts w:cstheme="minorHAnsi"/>
+          <w:lang w:val="en-US"/>
+        </w:rPr>
+        <w:t>e  =</w:t>
+      </w:r>
+      <w:proofErr w:type="gramEnd"/>
+      <w:r>
+        <w:rPr>
+          <w:rFonts w:cstheme="minorHAnsi"/>
+          <w:lang w:val="en-US"/>
+        </w:rPr>
+        <w:t xml:space="preserve"> </w:t>
+      </w:r>
+      <w:proofErr w:type="spellStart"/>
+      <w:r>
+        <w:rPr>
+          <w:rFonts w:cstheme="minorHAnsi"/>
+          <w:lang w:val="en-US"/>
+        </w:rPr>
+        <w:t>parseInt</w:t>
+      </w:r>
+      <w:proofErr w:type="spellEnd"/>
+      <w:r>
+        <w:rPr>
+          <w:rFonts w:cstheme="minorHAnsi"/>
+          <w:lang w:val="en-US"/>
+        </w:rPr>
+        <w:t>(</w:t>
+      </w:r>
+      <w:proofErr w:type="spellStart"/>
+      <w:r>
+        <w:rPr>
+          <w:rFonts w:cstheme="minorHAnsi"/>
+          <w:lang w:val="en-US"/>
+        </w:rPr>
+        <w:t>numberFirstUdo</w:t>
+      </w:r>
+      <w:proofErr w:type="spellEnd"/>
+      <w:r>
+        <w:rPr>
+          <w:rFonts w:cstheme="minorHAnsi"/>
+          <w:lang w:val="en-US"/>
+        </w:rPr>
+        <w:t>) +++</w:t>
+      </w:r>
+    </w:p>
+    <w:p>
+      <w:pPr>
+        <w:rPr>
+          <w:rFonts w:cstheme="minorHAnsi"/>
           <w:noProof/>
           <w:szCs w:val="22"/>
           <w:lang w:val="en-US" w:eastAsia="en-US"/>
         </w:rPr>
       </w:pPr>
+      <w:bookmarkStart w:id="0" w:name="_GoBack"/>
+      <w:bookmarkEnd w:id="0"/>
       <w:r>
         <w:rPr>
           <w:rFonts w:cstheme="minorHAnsi"/>
@@ -487,84 +553,6 @@
           <w:lang w:val="en-US"/>
         </w:rPr>
         <w:t>+++FOR user IN users +++</w:t>
-      </w:r>
-    </w:p>
-    <w:p>
-      <w:pPr>
-        <w:rPr>
-          <w:rFonts w:cstheme="minorHAnsi"/>
-          <w:sz w:val="22"/>
-          <w:lang w:val="en-US"/>
-        </w:rPr>
-      </w:pPr>
-      <w:r>
-        <w:rPr>
-          <w:rFonts w:cstheme="minorHAnsi"/>
-          <w:lang w:val="en-US"/>
-        </w:rPr>
-        <w:t xml:space="preserve">+++EXEC </w:t>
-      </w:r>
-      <w:proofErr w:type="gramStart"/>
-      <w:r>
-        <w:rPr>
-          <w:rFonts w:cstheme="minorHAnsi"/>
-          <w:lang w:val="en-US"/>
-        </w:rPr>
-        <w:t>e  =</w:t>
-      </w:r>
-      <w:proofErr w:type="gramEnd"/>
-      <w:r>
-        <w:rPr>
-          <w:rFonts w:cstheme="minorHAnsi"/>
-          <w:lang w:val="en-US"/>
-        </w:rPr>
-        <w:t xml:space="preserve"> </w:t>
-      </w:r>
-      <w:proofErr w:type="spellStart"/>
-      <w:r>
-        <w:rPr>
-          <w:rFonts w:cstheme="minorHAnsi"/>
-          <w:lang w:val="en-US"/>
-        </w:rPr>
-        <w:t>parseInt</w:t>
-      </w:r>
-      <w:proofErr w:type="spellEnd"/>
-      <w:r>
-        <w:rPr>
-          <w:rFonts w:cstheme="minorHAnsi"/>
-          <w:lang w:val="en-US"/>
-        </w:rPr>
-        <w:t>(</w:t>
-      </w:r>
-      <w:proofErr w:type="spellStart"/>
-      <w:r>
-        <w:rPr>
-          <w:rFonts w:cstheme="minorHAnsi"/>
-          <w:lang w:val="en-US"/>
-        </w:rPr>
-        <w:t>numberFirstUdo</w:t>
-      </w:r>
-      <w:proofErr w:type="spellEnd"/>
-      <w:r>
-        <w:rPr>
-          <w:rFonts w:cstheme="minorHAnsi"/>
-          <w:lang w:val="en-US"/>
-        </w:rPr>
-        <w:t>)</w:t>
-      </w:r>
-      <w:r>
-        <w:rPr>
-          <w:rFonts w:cstheme="minorHAnsi"/>
-          <w:lang w:val="en-US"/>
-        </w:rPr>
-        <w:t xml:space="preserve"> </w:t>
-      </w:r>
-      <w:r>
-        <w:rPr>
-          <w:rFonts w:cstheme="minorHAnsi"/>
-          <w:lang w:val="en-US"/>
-        </w:rPr>
-        <w:t>+++</w:t>
       </w:r>
     </w:p>
     <w:p>
@@ -767,7 +755,6 @@
                 <w:b/>
                 <w:sz w:val="16"/>
                 <w:szCs w:val="20"/>
-                <w:lang w:val="en-US"/>
               </w:rPr>
             </w:pPr>
             <w:r>
@@ -785,6 +772,30 @@
                 <w:sz w:val="18"/>
               </w:rPr>
               <w:t>+</w:t>
+            </w:r>
+            <w:r>
+              <w:rPr>
+                <w:rFonts w:cstheme="minorHAnsi"/>
+                <w:b/>
+                <w:sz w:val="18"/>
+              </w:rPr>
+              <w:t>++</w:t>
+            </w:r>
+            <w:r>
+              <w:rPr>
+                <w:rFonts w:cstheme="minorHAnsi"/>
+                <w:b/>
+                <w:sz w:val="18"/>
+              </w:rPr>
+              <w:t>=</w:t>
+            </w:r>
+            <w:r>
+              <w:rPr>
+                <w:rFonts w:cstheme="minorHAnsi"/>
+                <w:b/>
+                <w:sz w:val="18"/>
+              </w:rPr>
+              <w:t xml:space="preserve"> </w:t>
             </w:r>
             <w:r>
               <w:rPr>
@@ -793,52 +804,37 @@
                 <w:sz w:val="18"/>
                 <w:lang w:val="en-US"/>
               </w:rPr>
-              <w:t>++</w:t>
+              <w:t>e</w:t>
             </w:r>
             <w:r>
               <w:rPr>
                 <w:rFonts w:cstheme="minorHAnsi"/>
                 <w:b/>
                 <w:sz w:val="18"/>
-                <w:lang w:val="en-US"/>
-              </w:rPr>
-              <w:t>=</w:t>
+              </w:rPr>
+              <w:t>+</w:t>
             </w:r>
             <w:r>
               <w:rPr>
                 <w:rFonts w:cstheme="minorHAnsi"/>
                 <w:b/>
                 <w:sz w:val="18"/>
-                <w:lang w:val="en-US"/>
-              </w:rPr>
-              <w:t xml:space="preserve"> e+</w:t>
+              </w:rPr>
+              <w:t>=1</w:t>
             </w:r>
             <w:r>
               <w:rPr>
                 <w:rFonts w:cstheme="minorHAnsi"/>
                 <w:b/>
                 <w:sz w:val="18"/>
-                <w:lang w:val="en-US"/>
-              </w:rPr>
-              <w:t>=1</w:t>
-            </w:r>
-            <w:bookmarkStart w:id="0" w:name="_GoBack"/>
-            <w:bookmarkEnd w:id="0"/>
+              </w:rPr>
+              <w:t xml:space="preserve"> </w:t>
+            </w:r>
             <w:r>
               <w:rPr>
                 <w:rFonts w:cstheme="minorHAnsi"/>
                 <w:b/>
                 <w:sz w:val="18"/>
-                <w:lang w:val="en-US"/>
-              </w:rPr>
-              <w:t xml:space="preserve"> </w:t>
-            </w:r>
-            <w:r>
-              <w:rPr>
-                <w:rFonts w:cstheme="minorHAnsi"/>
-                <w:b/>
-                <w:sz w:val="18"/>
-                <w:lang w:val="en-US"/>
               </w:rPr>
               <w:t>+++</w:t>
             </w:r>
@@ -926,7 +922,6 @@
                       <w:rFonts w:cstheme="minorHAnsi"/>
                       <w:b/>
                       <w:sz w:val="20"/>
-                      <w:lang w:val="en-US"/>
                     </w:rPr>
                     <w:t>*</w:t>
                   </w:r>
@@ -1014,7 +1009,6 @@
                       <w:rFonts w:cstheme="minorHAnsi"/>
                       <w:b/>
                       <w:sz w:val="20"/>
-                      <w:lang w:val="en-US"/>
                     </w:rPr>
                     <w:t>*</w:t>
                   </w:r>
@@ -1102,7 +1096,6 @@
                       <w:rFonts w:cstheme="minorHAnsi"/>
                       <w:b/>
                       <w:sz w:val="20"/>
-                      <w:lang w:val="en-US"/>
                     </w:rPr>
                     <w:t>*</w:t>
                   </w:r>
@@ -1187,7 +1180,6 @@
                     <w:rPr>
                       <w:rFonts w:cstheme="minorHAnsi"/>
                       <w:sz w:val="16"/>
-                      <w:lang w:val="en-US"/>
                     </w:rPr>
                     <w:t>*</w:t>
                   </w:r>
@@ -1269,7 +1261,6 @@
                     <w:rPr>
                       <w:rFonts w:cstheme="minorHAnsi"/>
                       <w:sz w:val="16"/>
-                      <w:lang w:val="en-US"/>
                     </w:rPr>
                     <w:t>*</w:t>
                   </w:r>
@@ -3459,7 +3450,7 @@
 </file>
 
 <file path=customXml/itemProps1.xml><?xml version="1.0" encoding="utf-8"?>
-<ds:datastoreItem xmlns:ds="http://schemas.openxmlformats.org/officeDocument/2006/customXml" ds:itemID="{8C71FF0E-B4F2-4B76-B24E-AD3C2CF0E376}">
+<ds:datastoreItem xmlns:ds="http://schemas.openxmlformats.org/officeDocument/2006/customXml" ds:itemID="{EE513935-43F3-439D-A7E3-DDB1FB854AFE}">
   <ds:schemaRefs>
     <ds:schemaRef ds:uri="http://schemas.openxmlformats.org/officeDocument/2006/bibliography"/>
   </ds:schemaRefs>

--- a/templates/высота_2_гр_голубая-2019-шаблон-1.docx
+++ b/templates/высота_2_гр_голубая-2019-шаблон-1.docx
@@ -484,23 +484,23 @@
           <w:rFonts w:cstheme="minorHAnsi"/>
           <w:lang w:val="en-US"/>
         </w:rPr>
-        <w:t xml:space="preserve">+++EXEC </w:t>
-      </w:r>
-      <w:proofErr w:type="gramStart"/>
+        <w:t xml:space="preserve">+++EXEC e  = </w:t>
+      </w:r>
+      <w:proofErr w:type="spellStart"/>
       <w:r>
         <w:rPr>
           <w:rFonts w:cstheme="minorHAnsi"/>
           <w:lang w:val="en-US"/>
         </w:rPr>
-        <w:t>e  =</w:t>
-      </w:r>
-      <w:proofErr w:type="gramEnd"/>
+        <w:t>parseInt</w:t>
+      </w:r>
+      <w:proofErr w:type="spellEnd"/>
       <w:r>
         <w:rPr>
           <w:rFonts w:cstheme="minorHAnsi"/>
           <w:lang w:val="en-US"/>
         </w:rPr>
-        <w:t xml:space="preserve"> </w:t>
+        <w:t>(</w:t>
       </w:r>
       <w:proofErr w:type="spellStart"/>
       <w:r>
@@ -508,7 +508,7 @@
           <w:rFonts w:cstheme="minorHAnsi"/>
           <w:lang w:val="en-US"/>
         </w:rPr>
-        <w:t>parseInt</w:t>
+        <w:t>numberFirstUdo</w:t>
       </w:r>
       <w:proofErr w:type="spellEnd"/>
       <w:r>
@@ -516,23 +516,23 @@
           <w:rFonts w:cstheme="minorHAnsi"/>
           <w:lang w:val="en-US"/>
         </w:rPr>
-        <w:t>(</w:t>
-      </w:r>
-      <w:proofErr w:type="spellStart"/>
+        <w:t>)</w:t>
+      </w:r>
       <w:r>
         <w:rPr>
           <w:rFonts w:cstheme="minorHAnsi"/>
           <w:lang w:val="en-US"/>
         </w:rPr>
-        <w:t>numberFirstUdo</w:t>
-      </w:r>
-      <w:proofErr w:type="spellEnd"/>
+        <w:t>-1</w:t>
+      </w:r>
+      <w:bookmarkStart w:id="0" w:name="_GoBack"/>
+      <w:bookmarkEnd w:id="0"/>
       <w:r>
         <w:rPr>
           <w:rFonts w:cstheme="minorHAnsi"/>
           <w:lang w:val="en-US"/>
         </w:rPr>
-        <w:t>) +++</w:t>
+        <w:t xml:space="preserve"> +++</w:t>
       </w:r>
     </w:p>
     <w:p>
@@ -544,8 +544,6 @@
           <w:lang w:val="en-US" w:eastAsia="en-US"/>
         </w:rPr>
       </w:pPr>
-      <w:bookmarkStart w:id="0" w:name="_GoBack"/>
-      <w:bookmarkEnd w:id="0"/>
       <w:r>
         <w:rPr>
           <w:rFonts w:cstheme="minorHAnsi"/>
@@ -3450,7 +3448,7 @@
 </file>
 
 <file path=customXml/itemProps1.xml><?xml version="1.0" encoding="utf-8"?>
-<ds:datastoreItem xmlns:ds="http://schemas.openxmlformats.org/officeDocument/2006/customXml" ds:itemID="{EE513935-43F3-439D-A7E3-DDB1FB854AFE}">
+<ds:datastoreItem xmlns:ds="http://schemas.openxmlformats.org/officeDocument/2006/customXml" ds:itemID="{C90542D6-A20E-4285-BE5F-4DC02A24AAF7}">
   <ds:schemaRefs>
     <ds:schemaRef ds:uri="http://schemas.openxmlformats.org/officeDocument/2006/bibliography"/>
   </ds:schemaRefs>

--- a/templates/высота_2_гр_голубая-2019-шаблон-1.docx
+++ b/templates/высота_2_гр_голубая-2019-шаблон-1.docx
@@ -525,14 +525,29 @@
         </w:rPr>
         <w:t>-1</w:t>
       </w:r>
-      <w:bookmarkStart w:id="0" w:name="_GoBack"/>
-      <w:bookmarkEnd w:id="0"/>
       <w:r>
         <w:rPr>
           <w:rFonts w:cstheme="minorHAnsi"/>
           <w:lang w:val="en-US"/>
         </w:rPr>
         <w:t xml:space="preserve"> +++</w:t>
+      </w:r>
+    </w:p>
+    <w:p>
+      <w:pPr>
+        <w:rPr>
+          <w:rFonts w:cstheme="minorHAnsi"/>
+          <w:noProof/>
+          <w:lang w:val="en-US"/>
+        </w:rPr>
+      </w:pPr>
+      <w:r>
+        <w:rPr>
+          <w:rFonts w:cstheme="minorHAnsi"/>
+          <w:noProof/>
+          <w:lang w:val="en-US"/>
+        </w:rPr>
+        <w:t>+++FOR user IN users +++</w:t>
       </w:r>
     </w:p>
     <w:p>
@@ -544,23 +559,8 @@
           <w:lang w:val="en-US" w:eastAsia="en-US"/>
         </w:rPr>
       </w:pPr>
-      <w:r>
-        <w:rPr>
-          <w:rFonts w:cstheme="minorHAnsi"/>
-          <w:noProof/>
-          <w:lang w:val="en-US"/>
-        </w:rPr>
-        <w:t>+++FOR user IN users +++</w:t>
-      </w:r>
-    </w:p>
-    <w:p>
-      <w:pPr>
-        <w:rPr>
-          <w:rFonts w:asciiTheme="minorHAnsi" w:hAnsiTheme="minorHAnsi" w:cstheme="minorHAnsi"/>
-          <w:sz w:val="20"/>
-          <w:lang w:val="en-US"/>
-        </w:rPr>
-      </w:pPr>
+      <w:bookmarkStart w:id="0" w:name="_GoBack"/>
+      <w:bookmarkEnd w:id="0"/>
     </w:p>
     <w:tbl>
       <w:tblPr>
@@ -2173,17 +2173,9 @@
         <w:t>+++END-FOR user+++</w:t>
       </w:r>
     </w:p>
-    <w:p>
-      <w:pPr>
-        <w:rPr>
-          <w:rFonts w:asciiTheme="minorHAnsi" w:hAnsiTheme="minorHAnsi" w:cstheme="minorHAnsi"/>
-          <w:sz w:val="20"/>
-        </w:rPr>
-      </w:pPr>
-    </w:p>
     <w:sectPr>
       <w:pgSz w:w="11906" w:h="16838"/>
-      <w:pgMar w:top="567" w:right="851" w:bottom="851" w:left="851" w:header="720" w:footer="720" w:gutter="0"/>
+      <w:pgMar w:top="1134" w:right="851" w:bottom="1134" w:left="851" w:header="720" w:footer="720" w:gutter="0"/>
       <w:cols w:space="720"/>
       <w:docGrid w:linePitch="600" w:charSpace="32768"/>
     </w:sectPr>
@@ -3448,7 +3440,7 @@
 </file>
 
 <file path=customXml/itemProps1.xml><?xml version="1.0" encoding="utf-8"?>
-<ds:datastoreItem xmlns:ds="http://schemas.openxmlformats.org/officeDocument/2006/customXml" ds:itemID="{C90542D6-A20E-4285-BE5F-4DC02A24AAF7}">
+<ds:datastoreItem xmlns:ds="http://schemas.openxmlformats.org/officeDocument/2006/customXml" ds:itemID="{F56CE31C-17C1-4A1E-B22D-A132FF688401}">
   <ds:schemaRefs>
     <ds:schemaRef ds:uri="http://schemas.openxmlformats.org/officeDocument/2006/bibliography"/>
   </ds:schemaRefs>

--- a/templates/высота_2_гр_голубая-2019-шаблон-1.docx
+++ b/templates/высота_2_гр_голубая-2019-шаблон-1.docx
@@ -559,8 +559,6 @@
           <w:lang w:val="en-US" w:eastAsia="en-US"/>
         </w:rPr>
       </w:pPr>
-      <w:bookmarkStart w:id="0" w:name="_GoBack"/>
-      <w:bookmarkEnd w:id="0"/>
     </w:p>
     <w:tbl>
       <w:tblPr>
@@ -582,6 +580,9 @@
         <w:gridCol w:w="5210"/>
       </w:tblGrid>
       <w:tr>
+        <w:trPr>
+          <w:cantSplit/>
+        </w:trPr>
         <w:tc>
           <w:tcPr>
             <w:tcW w:w="5210" w:type="dxa"/>
@@ -621,6 +622,7 @@
                       <w:szCs w:val="20"/>
                     </w:rPr>
                   </w:pPr>
+                  <w:bookmarkStart w:id="0" w:name="_GoBack"/>
                   <w:r>
                     <w:rPr>
                       <w:rFonts w:cstheme="minorHAnsi"/>
@@ -2155,6 +2157,7 @@
         </w:tc>
       </w:tr>
     </w:tbl>
+    <w:bookmarkEnd w:id="0"/>
     <w:p>
       <w:pPr>
         <w:rPr>
@@ -3440,7 +3443,7 @@
 </file>
 
 <file path=customXml/itemProps1.xml><?xml version="1.0" encoding="utf-8"?>
-<ds:datastoreItem xmlns:ds="http://schemas.openxmlformats.org/officeDocument/2006/customXml" ds:itemID="{F56CE31C-17C1-4A1E-B22D-A132FF688401}">
+<ds:datastoreItem xmlns:ds="http://schemas.openxmlformats.org/officeDocument/2006/customXml" ds:itemID="{84897530-9C55-426C-AF16-4D299BD560ED}">
   <ds:schemaRefs>
     <ds:schemaRef ds:uri="http://schemas.openxmlformats.org/officeDocument/2006/bibliography"/>
   </ds:schemaRefs>

--- a/templates/высота_2_гр_голубая-2019-шаблон-1.docx
+++ b/templates/высота_2_гр_голубая-2019-шаблон-1.docx
@@ -6,14 +6,18 @@
       <w:pPr>
         <w:spacing w:before="120" w:after="120"/>
         <w:rPr>
+          <w:rFonts w:asciiTheme="minorHAnsi" w:hAnsiTheme="minorHAnsi" w:cstheme="minorHAnsi"/>
           <w:b/>
           <w:sz w:val="28"/>
           <w:szCs w:val="22"/>
           <w:lang w:val="en-US" w:eastAsia="en-US"/>
         </w:rPr>
       </w:pPr>
-      <w:r>
-        <w:rPr>
+      <w:bookmarkStart w:id="0" w:name="_GoBack"/>
+      <w:bookmarkEnd w:id="0"/>
+      <w:r>
+        <w:rPr>
+          <w:rFonts w:asciiTheme="minorHAnsi" w:hAnsiTheme="minorHAnsi" w:cstheme="minorHAnsi"/>
           <w:b/>
           <w:sz w:val="28"/>
           <w:lang w:val="en-US"/>
@@ -21,9 +25,9 @@
         <w:t>+++ALIAS name INS $</w:t>
       </w:r>
       <w:proofErr w:type="spellStart"/>
-      <w:proofErr w:type="gramStart"/>
-      <w:r>
-        <w:rPr>
+      <w:r>
+        <w:rPr>
+          <w:rFonts w:asciiTheme="minorHAnsi" w:hAnsiTheme="minorHAnsi" w:cstheme="minorHAnsi"/>
           <w:b/>
           <w:sz w:val="28"/>
           <w:lang w:val="en-US"/>
@@ -31,9 +35,9 @@
         <w:t>user.fullName</w:t>
       </w:r>
       <w:proofErr w:type="spellEnd"/>
-      <w:proofErr w:type="gramEnd"/>
-      <w:r>
-        <w:rPr>
+      <w:r>
+        <w:rPr>
+          <w:rFonts w:asciiTheme="minorHAnsi" w:hAnsiTheme="minorHAnsi" w:cstheme="minorHAnsi"/>
           <w:b/>
           <w:sz w:val="28"/>
           <w:lang w:val="en-US"/>
@@ -45,6 +49,7 @@
       <w:pPr>
         <w:spacing w:before="120" w:after="120"/>
         <w:rPr>
+          <w:rFonts w:asciiTheme="minorHAnsi" w:hAnsiTheme="minorHAnsi" w:cstheme="minorHAnsi"/>
           <w:b/>
           <w:sz w:val="28"/>
           <w:lang w:val="en-US"/>
@@ -52,6 +57,7 @@
       </w:pPr>
       <w:r>
         <w:rPr>
+          <w:rFonts w:asciiTheme="minorHAnsi" w:hAnsiTheme="minorHAnsi" w:cstheme="minorHAnsi"/>
           <w:b/>
           <w:sz w:val="28"/>
           <w:lang w:val="en-US"/>
@@ -61,6 +67,7 @@
       <w:proofErr w:type="spellStart"/>
       <w:r>
         <w:rPr>
+          <w:rFonts w:asciiTheme="minorHAnsi" w:hAnsiTheme="minorHAnsi" w:cstheme="minorHAnsi"/>
           <w:b/>
           <w:sz w:val="28"/>
           <w:lang w:val="en-US"/>
@@ -70,6 +77,7 @@
       <w:proofErr w:type="spellEnd"/>
       <w:r>
         <w:rPr>
+          <w:rFonts w:asciiTheme="minorHAnsi" w:hAnsiTheme="minorHAnsi" w:cstheme="minorHAnsi"/>
           <w:b/>
           <w:sz w:val="28"/>
           <w:lang w:val="en-US"/>
@@ -77,9 +85,9 @@
         <w:t xml:space="preserve"> INS $</w:t>
       </w:r>
       <w:proofErr w:type="spellStart"/>
-      <w:proofErr w:type="gramStart"/>
-      <w:r>
-        <w:rPr>
+      <w:r>
+        <w:rPr>
+          <w:rFonts w:asciiTheme="minorHAnsi" w:hAnsiTheme="minorHAnsi" w:cstheme="minorHAnsi"/>
           <w:b/>
           <w:sz w:val="28"/>
           <w:lang w:val="en-US"/>
@@ -87,9 +95,9 @@
         <w:t>user.firstName</w:t>
       </w:r>
       <w:proofErr w:type="spellEnd"/>
-      <w:proofErr w:type="gramEnd"/>
-      <w:r>
-        <w:rPr>
+      <w:r>
+        <w:rPr>
+          <w:rFonts w:asciiTheme="minorHAnsi" w:hAnsiTheme="minorHAnsi" w:cstheme="minorHAnsi"/>
           <w:b/>
           <w:sz w:val="28"/>
           <w:lang w:val="en-US"/>
@@ -101,6 +109,7 @@
       <w:pPr>
         <w:spacing w:before="120" w:after="120"/>
         <w:rPr>
+          <w:rFonts w:asciiTheme="minorHAnsi" w:hAnsiTheme="minorHAnsi" w:cstheme="minorHAnsi"/>
           <w:b/>
           <w:sz w:val="28"/>
           <w:lang w:val="en-US"/>
@@ -108,6 +117,7 @@
       </w:pPr>
       <w:r>
         <w:rPr>
+          <w:rFonts w:asciiTheme="minorHAnsi" w:hAnsiTheme="minorHAnsi" w:cstheme="minorHAnsi"/>
           <w:b/>
           <w:sz w:val="28"/>
           <w:lang w:val="en-US"/>
@@ -117,6 +127,7 @@
       <w:proofErr w:type="spellStart"/>
       <w:r>
         <w:rPr>
+          <w:rFonts w:asciiTheme="minorHAnsi" w:hAnsiTheme="minorHAnsi" w:cstheme="minorHAnsi"/>
           <w:b/>
           <w:sz w:val="28"/>
           <w:lang w:val="en-US"/>
@@ -126,6 +137,7 @@
       <w:proofErr w:type="spellEnd"/>
       <w:r>
         <w:rPr>
+          <w:rFonts w:asciiTheme="minorHAnsi" w:hAnsiTheme="minorHAnsi" w:cstheme="minorHAnsi"/>
           <w:b/>
           <w:sz w:val="28"/>
           <w:lang w:val="en-US"/>
@@ -133,9 +145,9 @@
         <w:t xml:space="preserve"> INS $</w:t>
       </w:r>
       <w:proofErr w:type="spellStart"/>
-      <w:proofErr w:type="gramStart"/>
-      <w:r>
-        <w:rPr>
+      <w:r>
+        <w:rPr>
+          <w:rFonts w:asciiTheme="minorHAnsi" w:hAnsiTheme="minorHAnsi" w:cstheme="minorHAnsi"/>
           <w:b/>
           <w:sz w:val="28"/>
           <w:lang w:val="en-US"/>
@@ -143,9 +155,9 @@
         <w:t>user.secondName</w:t>
       </w:r>
       <w:proofErr w:type="spellEnd"/>
-      <w:proofErr w:type="gramEnd"/>
-      <w:r>
-        <w:rPr>
+      <w:r>
+        <w:rPr>
+          <w:rFonts w:asciiTheme="minorHAnsi" w:hAnsiTheme="minorHAnsi" w:cstheme="minorHAnsi"/>
           <w:b/>
           <w:sz w:val="28"/>
           <w:lang w:val="en-US"/>
@@ -157,6 +169,7 @@
       <w:pPr>
         <w:spacing w:before="120" w:after="120"/>
         <w:rPr>
+          <w:rFonts w:asciiTheme="minorHAnsi" w:hAnsiTheme="minorHAnsi" w:cstheme="minorHAnsi"/>
           <w:b/>
           <w:sz w:val="28"/>
           <w:lang w:val="en-US"/>
@@ -164,6 +177,7 @@
       </w:pPr>
       <w:r>
         <w:rPr>
+          <w:rFonts w:asciiTheme="minorHAnsi" w:hAnsiTheme="minorHAnsi" w:cstheme="minorHAnsi"/>
           <w:b/>
           <w:sz w:val="28"/>
           <w:lang w:val="en-US"/>
@@ -173,6 +187,7 @@
       <w:proofErr w:type="spellStart"/>
       <w:r>
         <w:rPr>
+          <w:rFonts w:asciiTheme="minorHAnsi" w:hAnsiTheme="minorHAnsi" w:cstheme="minorHAnsi"/>
           <w:b/>
           <w:sz w:val="28"/>
           <w:lang w:val="en-US"/>
@@ -182,6 +197,7 @@
       <w:proofErr w:type="spellEnd"/>
       <w:r>
         <w:rPr>
+          <w:rFonts w:asciiTheme="minorHAnsi" w:hAnsiTheme="minorHAnsi" w:cstheme="minorHAnsi"/>
           <w:b/>
           <w:sz w:val="28"/>
           <w:lang w:val="en-US"/>
@@ -189,9 +205,9 @@
         <w:t xml:space="preserve"> INS $</w:t>
       </w:r>
       <w:proofErr w:type="spellStart"/>
-      <w:proofErr w:type="gramStart"/>
-      <w:r>
-        <w:rPr>
+      <w:r>
+        <w:rPr>
+          <w:rFonts w:asciiTheme="minorHAnsi" w:hAnsiTheme="minorHAnsi" w:cstheme="minorHAnsi"/>
           <w:b/>
           <w:sz w:val="28"/>
           <w:lang w:val="en-US"/>
@@ -199,9 +215,9 @@
         <w:t>user.thirdName</w:t>
       </w:r>
       <w:proofErr w:type="spellEnd"/>
-      <w:proofErr w:type="gramEnd"/>
-      <w:r>
-        <w:rPr>
+      <w:r>
+        <w:rPr>
+          <w:rFonts w:asciiTheme="minorHAnsi" w:hAnsiTheme="minorHAnsi" w:cstheme="minorHAnsi"/>
           <w:b/>
           <w:sz w:val="28"/>
           <w:lang w:val="en-US"/>
@@ -213,6 +229,7 @@
       <w:pPr>
         <w:spacing w:before="120" w:after="120"/>
         <w:rPr>
+          <w:rFonts w:asciiTheme="minorHAnsi" w:hAnsiTheme="minorHAnsi" w:cstheme="minorHAnsi"/>
           <w:b/>
           <w:sz w:val="28"/>
           <w:lang w:val="en-US"/>
@@ -220,6 +237,7 @@
       </w:pPr>
       <w:r>
         <w:rPr>
+          <w:rFonts w:asciiTheme="minorHAnsi" w:hAnsiTheme="minorHAnsi" w:cstheme="minorHAnsi"/>
           <w:b/>
           <w:sz w:val="28"/>
           <w:lang w:val="en-US"/>
@@ -229,6 +247,7 @@
       <w:proofErr w:type="spellStart"/>
       <w:r>
         <w:rPr>
+          <w:rFonts w:asciiTheme="minorHAnsi" w:hAnsiTheme="minorHAnsi" w:cstheme="minorHAnsi"/>
           <w:b/>
           <w:sz w:val="28"/>
           <w:lang w:val="en-US"/>
@@ -238,6 +257,7 @@
       <w:proofErr w:type="spellEnd"/>
       <w:r>
         <w:rPr>
+          <w:rFonts w:asciiTheme="minorHAnsi" w:hAnsiTheme="minorHAnsi" w:cstheme="minorHAnsi"/>
           <w:b/>
           <w:sz w:val="28"/>
           <w:lang w:val="en-US"/>
@@ -249,6 +269,7 @@
       <w:pPr>
         <w:spacing w:before="120" w:after="120"/>
         <w:rPr>
+          <w:rFonts w:asciiTheme="minorHAnsi" w:hAnsiTheme="minorHAnsi" w:cstheme="minorHAnsi"/>
           <w:b/>
           <w:sz w:val="28"/>
           <w:lang w:val="en-US"/>
@@ -256,6 +277,7 @@
       </w:pPr>
       <w:r>
         <w:rPr>
+          <w:rFonts w:asciiTheme="minorHAnsi" w:hAnsiTheme="minorHAnsi" w:cstheme="minorHAnsi"/>
           <w:b/>
           <w:sz w:val="28"/>
           <w:lang w:val="en-US"/>
@@ -265,6 +287,7 @@
       <w:proofErr w:type="spellStart"/>
       <w:r>
         <w:rPr>
+          <w:rFonts w:asciiTheme="minorHAnsi" w:hAnsiTheme="minorHAnsi" w:cstheme="minorHAnsi"/>
           <w:b/>
           <w:sz w:val="28"/>
           <w:lang w:val="en-US"/>
@@ -274,6 +297,7 @@
       <w:proofErr w:type="spellEnd"/>
       <w:r>
         <w:rPr>
+          <w:rFonts w:asciiTheme="minorHAnsi" w:hAnsiTheme="minorHAnsi" w:cstheme="minorHAnsi"/>
           <w:b/>
           <w:sz w:val="28"/>
           <w:lang w:val="en-US"/>
@@ -281,9 +305,9 @@
         <w:t xml:space="preserve"> INS $</w:t>
       </w:r>
       <w:proofErr w:type="spellStart"/>
-      <w:proofErr w:type="gramStart"/>
-      <w:r>
-        <w:rPr>
+      <w:r>
+        <w:rPr>
+          <w:rFonts w:asciiTheme="minorHAnsi" w:hAnsiTheme="minorHAnsi" w:cstheme="minorHAnsi"/>
           <w:b/>
           <w:sz w:val="28"/>
           <w:lang w:val="en-US"/>
@@ -291,9 +315,9 @@
         <w:t>user.birthDate</w:t>
       </w:r>
       <w:proofErr w:type="spellEnd"/>
-      <w:proofErr w:type="gramEnd"/>
-      <w:r>
-        <w:rPr>
+      <w:r>
+        <w:rPr>
+          <w:rFonts w:asciiTheme="minorHAnsi" w:hAnsiTheme="minorHAnsi" w:cstheme="minorHAnsi"/>
           <w:b/>
           <w:sz w:val="28"/>
           <w:lang w:val="en-US"/>
@@ -305,6 +329,7 @@
       <w:pPr>
         <w:spacing w:before="120" w:after="120"/>
         <w:rPr>
+          <w:rFonts w:asciiTheme="minorHAnsi" w:hAnsiTheme="minorHAnsi" w:cstheme="minorHAnsi"/>
           <w:b/>
           <w:sz w:val="28"/>
           <w:lang w:val="en-US"/>
@@ -312,6 +337,7 @@
       </w:pPr>
       <w:r>
         <w:rPr>
+          <w:rFonts w:asciiTheme="minorHAnsi" w:hAnsiTheme="minorHAnsi" w:cstheme="minorHAnsi"/>
           <w:b/>
           <w:sz w:val="28"/>
           <w:lang w:val="en-US"/>
@@ -321,6 +347,7 @@
       <w:proofErr w:type="spellStart"/>
       <w:r>
         <w:rPr>
+          <w:rFonts w:asciiTheme="minorHAnsi" w:hAnsiTheme="minorHAnsi" w:cstheme="minorHAnsi"/>
           <w:b/>
           <w:sz w:val="28"/>
           <w:lang w:val="en-US"/>
@@ -330,6 +357,7 @@
       <w:proofErr w:type="spellEnd"/>
       <w:r>
         <w:rPr>
+          <w:rFonts w:asciiTheme="minorHAnsi" w:hAnsiTheme="minorHAnsi" w:cstheme="minorHAnsi"/>
           <w:b/>
           <w:sz w:val="28"/>
           <w:lang w:val="en-US"/>
@@ -337,9 +365,9 @@
         <w:t xml:space="preserve"> INS $</w:t>
       </w:r>
       <w:proofErr w:type="spellStart"/>
-      <w:proofErr w:type="gramStart"/>
-      <w:r>
-        <w:rPr>
+      <w:r>
+        <w:rPr>
+          <w:rFonts w:asciiTheme="minorHAnsi" w:hAnsiTheme="minorHAnsi" w:cstheme="minorHAnsi"/>
           <w:b/>
           <w:sz w:val="28"/>
           <w:lang w:val="en-US"/>
@@ -347,9 +375,9 @@
         <w:t>user.education</w:t>
       </w:r>
       <w:proofErr w:type="spellEnd"/>
-      <w:proofErr w:type="gramEnd"/>
-      <w:r>
-        <w:rPr>
+      <w:r>
+        <w:rPr>
+          <w:rFonts w:asciiTheme="minorHAnsi" w:hAnsiTheme="minorHAnsi" w:cstheme="minorHAnsi"/>
           <w:b/>
           <w:sz w:val="28"/>
           <w:lang w:val="en-US"/>
@@ -361,6 +389,7 @@
       <w:pPr>
         <w:spacing w:before="120" w:after="120"/>
         <w:rPr>
+          <w:rFonts w:asciiTheme="minorHAnsi" w:hAnsiTheme="minorHAnsi" w:cstheme="minorHAnsi"/>
           <w:b/>
           <w:sz w:val="28"/>
           <w:lang w:val="en-US"/>
@@ -368,6 +397,7 @@
       </w:pPr>
       <w:r>
         <w:rPr>
+          <w:rFonts w:asciiTheme="minorHAnsi" w:hAnsiTheme="minorHAnsi" w:cstheme="minorHAnsi"/>
           <w:b/>
           <w:sz w:val="28"/>
           <w:lang w:val="en-US"/>
@@ -375,9 +405,9 @@
         <w:t>+++ALIAS phone INS $</w:t>
       </w:r>
       <w:proofErr w:type="spellStart"/>
-      <w:proofErr w:type="gramStart"/>
-      <w:r>
-        <w:rPr>
+      <w:r>
+        <w:rPr>
+          <w:rFonts w:asciiTheme="minorHAnsi" w:hAnsiTheme="minorHAnsi" w:cstheme="minorHAnsi"/>
           <w:b/>
           <w:sz w:val="28"/>
           <w:lang w:val="en-US"/>
@@ -385,9 +415,9 @@
         <w:t>user.phone</w:t>
       </w:r>
       <w:proofErr w:type="spellEnd"/>
-      <w:proofErr w:type="gramEnd"/>
-      <w:r>
-        <w:rPr>
+      <w:r>
+        <w:rPr>
+          <w:rFonts w:asciiTheme="minorHAnsi" w:hAnsiTheme="minorHAnsi" w:cstheme="minorHAnsi"/>
           <w:b/>
           <w:sz w:val="28"/>
           <w:lang w:val="en-US"/>
@@ -399,6 +429,7 @@
       <w:pPr>
         <w:spacing w:before="120" w:after="120"/>
         <w:rPr>
+          <w:rFonts w:asciiTheme="minorHAnsi" w:hAnsiTheme="minorHAnsi" w:cstheme="minorHAnsi"/>
           <w:b/>
           <w:sz w:val="28"/>
           <w:lang w:val="en-US"/>
@@ -406,6 +437,7 @@
       </w:pPr>
       <w:r>
         <w:rPr>
+          <w:rFonts w:asciiTheme="minorHAnsi" w:hAnsiTheme="minorHAnsi" w:cstheme="minorHAnsi"/>
           <w:b/>
           <w:sz w:val="28"/>
           <w:lang w:val="en-US"/>
@@ -413,9 +445,9 @@
         <w:t>+++ALIAS email INS $</w:t>
       </w:r>
       <w:proofErr w:type="spellStart"/>
-      <w:proofErr w:type="gramStart"/>
-      <w:r>
-        <w:rPr>
+      <w:r>
+        <w:rPr>
+          <w:rFonts w:asciiTheme="minorHAnsi" w:hAnsiTheme="minorHAnsi" w:cstheme="minorHAnsi"/>
           <w:b/>
           <w:sz w:val="28"/>
           <w:lang w:val="en-US"/>
@@ -423,9 +455,9 @@
         <w:t>user.email</w:t>
       </w:r>
       <w:proofErr w:type="spellEnd"/>
-      <w:proofErr w:type="gramEnd"/>
-      <w:r>
-        <w:rPr>
+      <w:r>
+        <w:rPr>
+          <w:rFonts w:asciiTheme="minorHAnsi" w:hAnsiTheme="minorHAnsi" w:cstheme="minorHAnsi"/>
           <w:b/>
           <w:sz w:val="28"/>
           <w:lang w:val="en-US"/>
@@ -437,6 +469,7 @@
       <w:pPr>
         <w:spacing w:before="120" w:after="120"/>
         <w:rPr>
+          <w:rFonts w:asciiTheme="minorHAnsi" w:hAnsiTheme="minorHAnsi" w:cstheme="minorHAnsi"/>
           <w:b/>
           <w:sz w:val="28"/>
           <w:lang w:val="en-US"/>
@@ -444,6 +477,7 @@
       </w:pPr>
       <w:r>
         <w:rPr>
+          <w:rFonts w:asciiTheme="minorHAnsi" w:hAnsiTheme="minorHAnsi" w:cstheme="minorHAnsi"/>
           <w:b/>
           <w:sz w:val="28"/>
           <w:lang w:val="en-US"/>
@@ -451,9 +485,9 @@
         <w:t>+++ALIAS org INS $</w:t>
       </w:r>
       <w:proofErr w:type="spellStart"/>
-      <w:proofErr w:type="gramStart"/>
-      <w:r>
-        <w:rPr>
+      <w:r>
+        <w:rPr>
+          <w:rFonts w:asciiTheme="minorHAnsi" w:hAnsiTheme="minorHAnsi" w:cstheme="minorHAnsi"/>
           <w:b/>
           <w:sz w:val="28"/>
           <w:lang w:val="en-US"/>
@@ -461,9 +495,9 @@
         <w:t>user.organizationName</w:t>
       </w:r>
       <w:proofErr w:type="spellEnd"/>
-      <w:proofErr w:type="gramEnd"/>
-      <w:r>
-        <w:rPr>
+      <w:r>
+        <w:rPr>
+          <w:rFonts w:asciiTheme="minorHAnsi" w:hAnsiTheme="minorHAnsi" w:cstheme="minorHAnsi"/>
           <w:b/>
           <w:sz w:val="28"/>
           <w:lang w:val="en-US"/>
@@ -474,14 +508,14 @@
     <w:p>
       <w:pPr>
         <w:rPr>
-          <w:rFonts w:cstheme="minorHAnsi"/>
+          <w:rFonts w:asciiTheme="minorHAnsi" w:hAnsiTheme="minorHAnsi" w:cstheme="minorHAnsi"/>
           <w:sz w:val="22"/>
           <w:lang w:val="en-US"/>
         </w:rPr>
       </w:pPr>
       <w:r>
         <w:rPr>
-          <w:rFonts w:cstheme="minorHAnsi"/>
+          <w:rFonts w:asciiTheme="minorHAnsi" w:hAnsiTheme="minorHAnsi" w:cstheme="minorHAnsi"/>
           <w:lang w:val="en-US"/>
         </w:rPr>
         <w:t xml:space="preserve">+++EXEC e  = </w:t>
@@ -489,7 +523,7 @@
       <w:proofErr w:type="spellStart"/>
       <w:r>
         <w:rPr>
-          <w:rFonts w:cstheme="minorHAnsi"/>
+          <w:rFonts w:asciiTheme="minorHAnsi" w:hAnsiTheme="minorHAnsi" w:cstheme="minorHAnsi"/>
           <w:lang w:val="en-US"/>
         </w:rPr>
         <w:t>parseInt</w:t>
@@ -497,7 +531,7 @@
       <w:proofErr w:type="spellEnd"/>
       <w:r>
         <w:rPr>
-          <w:rFonts w:cstheme="minorHAnsi"/>
+          <w:rFonts w:asciiTheme="minorHAnsi" w:hAnsiTheme="minorHAnsi" w:cstheme="minorHAnsi"/>
           <w:lang w:val="en-US"/>
         </w:rPr>
         <w:t>(</w:t>
@@ -505,7 +539,7 @@
       <w:proofErr w:type="spellStart"/>
       <w:r>
         <w:rPr>
-          <w:rFonts w:cstheme="minorHAnsi"/>
+          <w:rFonts w:asciiTheme="minorHAnsi" w:hAnsiTheme="minorHAnsi" w:cstheme="minorHAnsi"/>
           <w:lang w:val="en-US"/>
         </w:rPr>
         <w:t>numberFirstUdo</w:t>
@@ -513,21 +547,21 @@
       <w:proofErr w:type="spellEnd"/>
       <w:r>
         <w:rPr>
-          <w:rFonts w:cstheme="minorHAnsi"/>
+          <w:rFonts w:asciiTheme="minorHAnsi" w:hAnsiTheme="minorHAnsi" w:cstheme="minorHAnsi"/>
           <w:lang w:val="en-US"/>
         </w:rPr>
         <w:t>)</w:t>
       </w:r>
       <w:r>
         <w:rPr>
-          <w:rFonts w:cstheme="minorHAnsi"/>
+          <w:rFonts w:asciiTheme="minorHAnsi" w:hAnsiTheme="minorHAnsi" w:cstheme="minorHAnsi"/>
           <w:lang w:val="en-US"/>
         </w:rPr>
         <w:t>-1</w:t>
       </w:r>
       <w:r>
         <w:rPr>
-          <w:rFonts w:cstheme="minorHAnsi"/>
+          <w:rFonts w:asciiTheme="minorHAnsi" w:hAnsiTheme="minorHAnsi" w:cstheme="minorHAnsi"/>
           <w:lang w:val="en-US"/>
         </w:rPr>
         <w:t xml:space="preserve"> +++</w:t>
@@ -536,14 +570,14 @@
     <w:p>
       <w:pPr>
         <w:rPr>
-          <w:rFonts w:cstheme="minorHAnsi"/>
+          <w:rFonts w:asciiTheme="minorHAnsi" w:hAnsiTheme="minorHAnsi" w:cstheme="minorHAnsi"/>
           <w:noProof/>
           <w:lang w:val="en-US"/>
         </w:rPr>
       </w:pPr>
       <w:r>
         <w:rPr>
-          <w:rFonts w:cstheme="minorHAnsi"/>
+          <w:rFonts w:asciiTheme="minorHAnsi" w:hAnsiTheme="minorHAnsi" w:cstheme="minorHAnsi"/>
           <w:noProof/>
           <w:lang w:val="en-US"/>
         </w:rPr>
@@ -553,7 +587,7 @@
     <w:p>
       <w:pPr>
         <w:rPr>
-          <w:rFonts w:cstheme="minorHAnsi"/>
+          <w:rFonts w:asciiTheme="minorHAnsi" w:hAnsiTheme="minorHAnsi" w:cstheme="minorHAnsi"/>
           <w:noProof/>
           <w:szCs w:val="22"/>
           <w:lang w:val="en-US" w:eastAsia="en-US"/>
@@ -622,7 +656,6 @@
                       <w:szCs w:val="20"/>
                     </w:rPr>
                   </w:pPr>
-                  <w:bookmarkStart w:id="0" w:name="_GoBack"/>
                   <w:r>
                     <w:rPr>
                       <w:rFonts w:cstheme="minorHAnsi"/>
@@ -633,7 +666,7 @@
                       <w:lang w:eastAsia="ru-RU"/>
                     </w:rPr>
                     <w:drawing>
-                      <wp:inline distT="0" distB="0" distL="0" distR="0" wp14:anchorId="2F7F1E2A" wp14:editId="3AB5045B">
+                      <wp:inline distT="0" distB="0" distL="0" distR="0" wp14:anchorId="16BB8E9C" wp14:editId="345AC593">
                         <wp:extent cx="983132" cy="244319"/>
                         <wp:effectExtent l="19050" t="0" r="7468" b="0"/>
                         <wp:docPr id="3" name="Рисунок 3" descr="D:\Docum\Docum-FML\АНО ДПО УЦ Эксперт\рисунки-схемы\logo-Expert16.png"/>
@@ -763,23 +796,7 @@
                 <w:b/>
                 <w:sz w:val="18"/>
               </w:rPr>
-              <w:t xml:space="preserve">УДОСТОВЕРЕНИЕ № </w:t>
-            </w:r>
-            <w:r>
-              <w:rPr>
-                <w:rFonts w:cstheme="minorHAnsi"/>
-                <w:b/>
-                <w:sz w:val="18"/>
-              </w:rPr>
-              <w:t>+</w:t>
-            </w:r>
-            <w:r>
-              <w:rPr>
-                <w:rFonts w:cstheme="minorHAnsi"/>
-                <w:b/>
-                <w:sz w:val="18"/>
-              </w:rPr>
-              <w:t>++</w:t>
+              <w:t>УДОСТОВЕРЕНИЕ № +++</w:t>
             </w:r>
             <w:r>
               <w:rPr>
@@ -1727,33 +1744,16 @@
                 <w:sz w:val="16"/>
                 <w:szCs w:val="18"/>
               </w:rPr>
-              <w:t>Основание</w:t>
-            </w:r>
-            <w:r>
-              <w:rPr>
-                <w:rFonts w:cstheme="minorHAnsi"/>
-                <w:sz w:val="16"/>
-                <w:szCs w:val="18"/>
-              </w:rPr>
-              <w:t xml:space="preserve">: </w:t>
-            </w:r>
-            <w:r>
-              <w:rPr>
-                <w:rFonts w:cstheme="minorHAnsi"/>
-                <w:b/>
-                <w:sz w:val="16"/>
-                <w:szCs w:val="18"/>
-              </w:rPr>
-              <w:t>протокол</w:t>
-            </w:r>
-            <w:r>
-              <w:rPr>
-                <w:rFonts w:cstheme="minorHAnsi"/>
-                <w:b/>
-                <w:sz w:val="16"/>
-                <w:szCs w:val="18"/>
-              </w:rPr>
-              <w:t xml:space="preserve"> +++</w:t>
+              <w:t xml:space="preserve">Основание: </w:t>
+            </w:r>
+            <w:r>
+              <w:rPr>
+                <w:rFonts w:cstheme="minorHAnsi"/>
+                <w:b/>
+                <w:sz w:val="16"/>
+                <w:szCs w:val="18"/>
+              </w:rPr>
+              <w:t>протокол +++</w:t>
             </w:r>
             <w:r>
               <w:rPr>
@@ -1793,36 +1793,7 @@
                 <w:sz w:val="16"/>
                 <w:szCs w:val="18"/>
               </w:rPr>
-              <w:t>++</w:t>
-            </w:r>
-            <w:proofErr w:type="gramStart"/>
-            <w:r>
-              <w:rPr>
-                <w:rFonts w:cstheme="minorHAnsi"/>
-                <w:b/>
-                <w:sz w:val="16"/>
-                <w:szCs w:val="18"/>
-              </w:rPr>
-              <w:t xml:space="preserve">+  </w:t>
-            </w:r>
-            <w:r>
-              <w:rPr>
-                <w:rFonts w:cstheme="minorHAnsi"/>
-                <w:b/>
-                <w:sz w:val="16"/>
-                <w:szCs w:val="18"/>
-              </w:rPr>
-              <w:t>от</w:t>
-            </w:r>
-            <w:proofErr w:type="gramEnd"/>
-            <w:r>
-              <w:rPr>
-                <w:rFonts w:cstheme="minorHAnsi"/>
-                <w:b/>
-                <w:sz w:val="16"/>
-                <w:szCs w:val="18"/>
-              </w:rPr>
-              <w:t xml:space="preserve"> «+++= </w:t>
+              <w:t xml:space="preserve">+++  от «+++= </w:t>
             </w:r>
             <w:proofErr w:type="spellStart"/>
             <w:r>
@@ -1945,25 +1916,7 @@
                 <w:sz w:val="16"/>
                 <w:szCs w:val="18"/>
               </w:rPr>
-              <w:t xml:space="preserve"> +++ </w:t>
-            </w:r>
-            <w:r>
-              <w:rPr>
-                <w:rFonts w:cstheme="minorHAnsi"/>
-                <w:b/>
-                <w:sz w:val="16"/>
-                <w:szCs w:val="18"/>
-              </w:rPr>
-              <w:t>г</w:t>
-            </w:r>
-            <w:r>
-              <w:rPr>
-                <w:rFonts w:cstheme="minorHAnsi"/>
-                <w:b/>
-                <w:sz w:val="16"/>
-                <w:szCs w:val="18"/>
-              </w:rPr>
-              <w:t>.</w:t>
+              <w:t xml:space="preserve"> +++ г.</w:t>
             </w:r>
           </w:p>
           <w:p>
@@ -2053,25 +2006,7 @@
                 <w:sz w:val="14"/>
                 <w:szCs w:val="16"/>
               </w:rPr>
-              <w:t>Автономная некоммерческая организация дополнительного профессионального образования «У</w:t>
-            </w:r>
-            <w:r>
-              <w:rPr>
-                <w:rFonts w:cstheme="minorHAnsi"/>
-                <w:b/>
-                <w:sz w:val="14"/>
-                <w:szCs w:val="16"/>
-              </w:rPr>
-              <w:t>чебный центр</w:t>
-            </w:r>
-            <w:r>
-              <w:rPr>
-                <w:rFonts w:cstheme="minorHAnsi"/>
-                <w:b/>
-                <w:sz w:val="14"/>
-                <w:szCs w:val="16"/>
-              </w:rPr>
-              <w:t xml:space="preserve"> Эксперт»</w:t>
+              <w:t>Автономная некоммерческая организация дополнительного профессионального образования «Учебный центр Эксперт»</w:t>
             </w:r>
           </w:p>
           <w:p>
@@ -2157,11 +2092,10 @@
         </w:tc>
       </w:tr>
     </w:tbl>
-    <w:bookmarkEnd w:id="0"/>
     <w:p>
       <w:pPr>
         <w:rPr>
-          <w:rFonts w:cstheme="minorHAnsi"/>
+          <w:rFonts w:asciiTheme="minorHAnsi" w:hAnsiTheme="minorHAnsi" w:cstheme="minorHAnsi"/>
           <w:sz w:val="22"/>
           <w:szCs w:val="22"/>
           <w:lang w:val="en-US" w:eastAsia="en-US"/>
@@ -2169,7 +2103,7 @@
       </w:pPr>
       <w:r>
         <w:rPr>
-          <w:rFonts w:cstheme="minorHAnsi"/>
+          <w:rFonts w:asciiTheme="minorHAnsi" w:hAnsiTheme="minorHAnsi" w:cstheme="minorHAnsi"/>
           <w:noProof/>
           <w:lang w:val="en-US"/>
         </w:rPr>
@@ -2637,7 +2571,7 @@
     <w:lsdException w:name="Table Web 2" w:semiHidden="1" w:unhideWhenUsed="1"/>
     <w:lsdException w:name="Table Web 3" w:semiHidden="1" w:unhideWhenUsed="1"/>
     <w:lsdException w:name="Balloon Text" w:semiHidden="1" w:unhideWhenUsed="1"/>
-    <w:lsdException w:name="Table Grid" w:uiPriority="59"/>
+    <w:lsdException w:name="Table Grid" w:semiHidden="1" w:uiPriority="59" w:unhideWhenUsed="1"/>
     <w:lsdException w:name="Table Theme" w:semiHidden="1" w:unhideWhenUsed="1"/>
     <w:lsdException w:name="Placeholder Text" w:semiHidden="1"/>
     <w:lsdException w:name="No Spacing" w:uiPriority="1" w:qFormat="1"/>
@@ -3443,7 +3377,7 @@
 </file>
 
 <file path=customXml/itemProps1.xml><?xml version="1.0" encoding="utf-8"?>
-<ds:datastoreItem xmlns:ds="http://schemas.openxmlformats.org/officeDocument/2006/customXml" ds:itemID="{84897530-9C55-426C-AF16-4D299BD560ED}">
+<ds:datastoreItem xmlns:ds="http://schemas.openxmlformats.org/officeDocument/2006/customXml" ds:itemID="{DF2ED117-6629-40A9-9C8C-E005A6F30087}">
   <ds:schemaRefs>
     <ds:schemaRef ds:uri="http://schemas.openxmlformats.org/officeDocument/2006/bibliography"/>
   </ds:schemaRefs>
